--- a/Factures/template/template.docx
+++ b/Factures/template/template.docx
@@ -1,10 +1,11 @@
 
 <file path=word/document.xml><?xml version="1.0" encoding="utf-8"?>
-<w:document xmlns:wpc="http://schemas.microsoft.com/office/word/2010/wordprocessingCanvas" xmlns:cx="http://schemas.microsoft.com/office/drawing/2014/chartex" xmlns:cx1="http://schemas.microsoft.com/office/drawing/2015/9/8/chartex" xmlns:cx2="http://schemas.microsoft.com/office/drawing/2015/10/21/chartex" xmlns:cx3="http://schemas.microsoft.com/office/drawing/2016/5/9/chartex" xmlns:cx4="http://schemas.microsoft.com/office/drawing/2016/5/10/chartex" xmlns:cx5="http://schemas.microsoft.com/office/drawing/2016/5/11/chartex" xmlns:cx6="http://schemas.microsoft.com/office/drawing/2016/5/12/chartex" xmlns:cx7="http://schemas.microsoft.com/office/drawing/2016/5/13/chartex" xmlns:cx8="http://schemas.microsoft.com/office/drawing/2016/5/14/chartex" xmlns:mc="http://schemas.openxmlformats.org/markup-compatibility/2006" xmlns:aink="http://schemas.microsoft.com/office/drawing/2016/ink" xmlns:am3d="http://schemas.microsoft.com/office/drawing/2017/model3d" xmlns:o="urn:schemas-microsoft-com:office:office" xmlns:r="http://schemas.openxmlformats.org/officeDocument/2006/relationships" xmlns:m="http://schemas.openxmlformats.org/officeDocument/2006/math" xmlns:v="urn:schemas-microsoft-com:vml" xmlns:wp14="http://schemas.microsoft.com/office/word/2010/wordprocessingDrawing" xmlns:wp="http://schemas.openxmlformats.org/drawingml/2006/wordprocessingDrawing" xmlns:w10="urn:schemas-microsoft-com:office:word" xmlns:w="http://schemas.openxmlformats.org/wordprocessingml/2006/main" xmlns:w14="http://schemas.microsoft.com/office/word/2010/wordml" xmlns:w15="http://schemas.microsoft.com/office/word/2012/wordml" xmlns:w16cex="http://schemas.microsoft.com/office/word/2018/wordml/cex" xmlns:w16cid="http://schemas.microsoft.com/office/word/2016/wordml/cid" xmlns:w16="http://schemas.microsoft.com/office/word/2018/wordml" xmlns:w16sdtdh="http://schemas.microsoft.com/office/word/2020/wordml/sdtdatahash" xmlns:w16se="http://schemas.microsoft.com/office/word/2015/wordml/symex" xmlns:wpg="http://schemas.microsoft.com/office/word/2010/wordprocessingGroup" xmlns:wpi="http://schemas.microsoft.com/office/word/2010/wordprocessingInk" xmlns:wne="http://schemas.microsoft.com/office/word/2006/wordml" xmlns:wps="http://schemas.microsoft.com/office/word/2010/wordprocessingShape" mc:Ignorable="w14 w15 w16se w16cid w16 w16cex w16sdtdh wp14">
+<w:document xmlns:o="urn:schemas-microsoft-com:office:office" xmlns:r="http://schemas.openxmlformats.org/officeDocument/2006/relationships" xmlns:v="urn:schemas-microsoft-com:vml" xmlns:w="http://schemas.openxmlformats.org/wordprocessingml/2006/main" xmlns:w10="urn:schemas-microsoft-com:office:word" xmlns:wp="http://schemas.openxmlformats.org/drawingml/2006/wordprocessingDrawing" xmlns:wps="http://schemas.microsoft.com/office/word/2010/wordprocessingShape" xmlns:wpg="http://schemas.microsoft.com/office/word/2010/wordprocessingGroup" xmlns:mc="http://schemas.openxmlformats.org/markup-compatibility/2006" xmlns:wp14="http://schemas.microsoft.com/office/word/2010/wordprocessingDrawing" xmlns:w14="http://schemas.microsoft.com/office/word/2010/wordml" mc:Ignorable="w14 wp14">
   <w:body>
     <w:p>
       <w:pPr>
-        <w:pStyle w:val="Titre"/>
+        <w:pStyle w:val="Title"/>
+        <w:spacing w:before="126" w:after="0"/>
         <w:rPr>
           <w:lang w:val="fr-FR"/>
         </w:rPr>
@@ -19,89 +20,203 @@
     </w:p>
     <w:p>
       <w:pPr>
-        <w:rPr>
-          <w:bCs/>
-          <w:sz w:val="20"/>
-          <w:szCs w:val="20"/>
-          <w:lang w:val="fr-FR"/>
-        </w:rPr>
-      </w:pPr>
-      <w:r>
-        <w:rPr>
-          <w:bCs/>
-          <w:sz w:val="20"/>
-          <w:szCs w:val="20"/>
-          <w:lang w:val="fr-FR"/>
-        </w:rPr>
-        <w:t>{{rue}}</w:t>
-      </w:r>
-    </w:p>
-    <w:p>
-      <w:pPr>
-        <w:rPr>
-          <w:bCs/>
-          <w:sz w:val="20"/>
-          <w:szCs w:val="20"/>
-          <w:lang w:val="fr-FR"/>
-        </w:rPr>
-      </w:pPr>
-      <w:r>
-        <w:rPr>
-          <w:bCs/>
-          <w:sz w:val="20"/>
-          <w:szCs w:val="20"/>
-          <w:lang w:val="fr-FR"/>
-        </w:rPr>
-        <w:t>{{ville}}</w:t>
-      </w:r>
-    </w:p>
-    <w:p>
-      <w:pPr>
-        <w:rPr>
+        <w:pStyle w:val="Normal"/>
+        <w:rPr>
+          <w:b/>
+          <w:b/>
+          <w:bCs/>
+          <w:sz w:val="36"/>
+          <w:szCs w:val="36"/>
+        </w:rPr>
+      </w:pPr>
+      <w:r>
+        <w:rPr>
+          <w:b/>
+          <w:bCs/>
+          <w:sz w:val="36"/>
+          <w:szCs w:val="36"/>
+          <w:lang w:val="fr-FR"/>
+        </w:rPr>
+        <w:t>{{nom_e}}</w:t>
+      </w:r>
+    </w:p>
+    <w:p>
+      <w:pPr>
+        <w:pStyle w:val="Normal"/>
+        <w:rPr>
+          <w:bCs/>
+          <w:sz w:val="20"/>
+          <w:szCs w:val="20"/>
+          <w:lang w:val="fr-FR"/>
+        </w:rPr>
+      </w:pPr>
+      <w:r>
+        <w:rPr>
+          <w:bCs/>
+          <w:sz w:val="20"/>
+          <w:szCs w:val="20"/>
+          <w:lang w:val="fr-FR"/>
+        </w:rPr>
+        <w:t>{{</w:t>
+      </w:r>
+      <w:r>
+        <w:rPr>
+          <w:rFonts w:eastAsia="Arial" w:cs="Arial"/>
+          <w:bCs/>
+          <w:sz w:val="20"/>
+          <w:szCs w:val="20"/>
+          <w:lang w:val="fr-FR"/>
+        </w:rPr>
+        <w:t>adresse_e</w:t>
+      </w:r>
+      <w:r>
+        <w:rPr>
+          <w:bCs/>
+          <w:sz w:val="20"/>
+          <w:szCs w:val="20"/>
+          <w:lang w:val="fr-FR"/>
+        </w:rPr>
+        <w:t>}}</w:t>
+      </w:r>
+    </w:p>
+    <w:p>
+      <w:pPr>
+        <w:pStyle w:val="Normal"/>
+        <w:rPr>
+          <w:bCs/>
+          <w:sz w:val="20"/>
+          <w:szCs w:val="20"/>
+          <w:lang w:val="fr-FR"/>
+        </w:rPr>
+      </w:pPr>
+      <w:r>
+        <w:rPr>
+          <w:bCs/>
+          <w:sz w:val="20"/>
+          <w:szCs w:val="20"/>
+          <w:lang w:val="fr-FR"/>
+        </w:rPr>
+        <w:t xml:space="preserve">{{code_postal_e}} </w:t>
+      </w:r>
+      <w:r>
+        <w:rPr>
+          <w:bCs/>
+          <w:sz w:val="20"/>
+          <w:szCs w:val="20"/>
+          <w:lang w:val="fr-FR"/>
+        </w:rPr>
+        <w:t>{{ville_</w:t>
+      </w:r>
+      <w:r>
+        <w:rPr>
+          <w:bCs/>
+          <w:sz w:val="20"/>
+          <w:szCs w:val="20"/>
+          <w:lang w:val="fr-FR"/>
+        </w:rPr>
+        <w:t>e</w:t>
+      </w:r>
+      <w:r>
+        <w:rPr>
+          <w:bCs/>
+          <w:sz w:val="20"/>
+          <w:szCs w:val="20"/>
+          <w:lang w:val="fr-FR"/>
+        </w:rPr>
+        <w:t xml:space="preserve">}} </w:t>
+      </w:r>
+      <w:r>
+        <w:rPr>
+          <w:bCs/>
+          <w:sz w:val="20"/>
+          <w:szCs w:val="20"/>
+          <w:lang w:val="fr-FR"/>
+        </w:rPr>
+        <w:t>cedex {{cedex_e}}</w:t>
+      </w:r>
+    </w:p>
+    <w:p>
+      <w:pPr>
+        <w:pStyle w:val="Normal"/>
+        <w:rPr>
+          <w:b/>
           <w:b/>
           <w:sz w:val="42"/>
           <w:lang w:val="fr-FR"/>
         </w:rPr>
       </w:pPr>
-    </w:p>
-    <w:p>
-      <w:pPr>
-        <w:rPr>
-          <w:bCs/>
-          <w:sz w:val="20"/>
-          <w:szCs w:val="20"/>
-          <w:lang w:val="fr-FR"/>
-        </w:rPr>
-      </w:pPr>
-      <w:r>
-        <w:rPr>
-          <w:bCs/>
-          <w:sz w:val="20"/>
-          <w:szCs w:val="20"/>
-          <w:lang w:val="fr-FR"/>
-        </w:rPr>
-        <w:t xml:space="preserve">N ° de SIRET : </w:t>
-      </w:r>
-      <w:r>
-        <w:rPr>
-          <w:bCs/>
-          <w:sz w:val="20"/>
-          <w:szCs w:val="20"/>
-          <w:lang w:val="fr-FR"/>
-        </w:rPr>
-        <w:t>{{</w:t>
-      </w:r>
-      <w:proofErr w:type="spellStart"/>
-      <w:r>
-        <w:rPr>
-          <w:bCs/>
-          <w:sz w:val="20"/>
-          <w:szCs w:val="20"/>
-          <w:lang w:val="fr-FR"/>
-        </w:rPr>
-        <w:t>siret</w:t>
-      </w:r>
-      <w:proofErr w:type="spellEnd"/>
+      <w:r>
+        <w:rPr>
+          <w:b/>
+          <w:sz w:val="42"/>
+          <w:lang w:val="fr-FR"/>
+        </w:rPr>
+      </w:r>
+    </w:p>
+    <w:p>
+      <w:pPr>
+        <w:pStyle w:val="Normal"/>
+        <w:rPr>
+          <w:bCs/>
+          <w:sz w:val="20"/>
+          <w:szCs w:val="20"/>
+          <w:lang w:val="fr-FR"/>
+        </w:rPr>
+      </w:pPr>
+      <w:r>
+        <w:rPr>
+          <w:bCs/>
+          <w:sz w:val="20"/>
+          <w:szCs w:val="20"/>
+          <w:lang w:val="fr-FR"/>
+        </w:rPr>
+        <w:t>N ° de SIRE</w:t>
+      </w:r>
+      <w:r>
+        <w:rPr>
+          <w:bCs/>
+          <w:sz w:val="20"/>
+          <w:szCs w:val="20"/>
+          <w:lang w:val="fr-FR"/>
+        </w:rPr>
+        <w:t>N</w:t>
+      </w:r>
+      <w:r>
+        <w:rPr>
+          <w:bCs/>
+          <w:sz w:val="20"/>
+          <w:szCs w:val="20"/>
+          <w:lang w:val="fr-FR"/>
+        </w:rPr>
+        <w:t> : {{sire</w:t>
+      </w:r>
+      <w:r>
+        <w:rPr>
+          <w:bCs/>
+          <w:sz w:val="20"/>
+          <w:szCs w:val="20"/>
+          <w:lang w:val="fr-FR"/>
+        </w:rPr>
+        <w:t>n</w:t>
+      </w:r>
+      <w:r>
+        <w:rPr>
+          <w:bCs/>
+          <w:sz w:val="20"/>
+          <w:szCs w:val="20"/>
+          <w:lang w:val="fr-FR"/>
+        </w:rPr>
+        <w:t>_</w:t>
+      </w:r>
+      <w:r>
+        <w:rPr>
+          <w:bCs/>
+          <w:sz w:val="20"/>
+          <w:szCs w:val="20"/>
+          <w:lang w:val="fr-FR"/>
+        </w:rPr>
+        <w:t>e</w:t>
+      </w:r>
       <w:r>
         <w:rPr>
           <w:bCs/>
@@ -114,127 +229,225 @@
     </w:p>
     <w:p>
       <w:pPr>
-        <w:rPr>
-          <w:bCs/>
-          <w:sz w:val="20"/>
-          <w:szCs w:val="20"/>
-          <w:lang w:val="fr-FR"/>
-        </w:rPr>
-      </w:pPr>
-    </w:p>
-    <w:p>
-      <w:pPr>
-        <w:rPr>
-          <w:bCs/>
-          <w:sz w:val="20"/>
-          <w:szCs w:val="20"/>
-          <w:lang w:val="fr-FR"/>
-        </w:rPr>
-      </w:pPr>
-      <w:r>
-        <w:rPr>
-          <w:bCs/>
-          <w:sz w:val="20"/>
-          <w:szCs w:val="20"/>
-          <w:lang w:val="fr-FR"/>
-        </w:rPr>
-        <w:t>Tel : {{tel}}</w:t>
-      </w:r>
-    </w:p>
-    <w:p>
-      <w:pPr>
-        <w:rPr>
-          <w:bCs/>
-          <w:sz w:val="20"/>
-          <w:szCs w:val="20"/>
-          <w:lang w:val="fr-FR"/>
-        </w:rPr>
-      </w:pPr>
-      <w:r>
-        <w:rPr>
-          <w:bCs/>
-          <w:sz w:val="20"/>
-          <w:szCs w:val="20"/>
-          <w:lang w:val="fr-FR"/>
-        </w:rPr>
-        <w:t>Email : {{email}}</w:t>
-      </w:r>
-    </w:p>
-    <w:p>
-      <w:pPr>
-        <w:rPr>
-          <w:bCs/>
-          <w:sz w:val="20"/>
-          <w:szCs w:val="20"/>
-          <w:lang w:val="fr-FR"/>
-        </w:rPr>
-      </w:pPr>
-      <w:r>
-        <w:rPr>
-          <w:bCs/>
-          <w:sz w:val="20"/>
-          <w:szCs w:val="20"/>
-          <w:lang w:val="fr-FR"/>
-        </w:rPr>
-        <w:t>IBAN :</w:t>
-      </w:r>
-      <w:r>
-        <w:rPr>
-          <w:bCs/>
-          <w:sz w:val="20"/>
-          <w:szCs w:val="20"/>
-          <w:lang w:val="fr-FR"/>
-        </w:rPr>
-        <w:t xml:space="preserve"> </w:t>
-      </w:r>
-      <w:r>
-        <w:rPr>
-          <w:bCs/>
-          <w:sz w:val="20"/>
-          <w:szCs w:val="20"/>
-          <w:lang w:val="fr-FR"/>
-        </w:rPr>
-        <w:t>{{IBAN}}</w:t>
-      </w:r>
-    </w:p>
-    <w:p>
-      <w:pPr>
-        <w:rPr>
-          <w:bCs/>
-          <w:sz w:val="20"/>
-          <w:szCs w:val="20"/>
-          <w:lang w:val="fr-FR"/>
-        </w:rPr>
-      </w:pPr>
-    </w:p>
-    <w:p>
-      <w:pPr>
+        <w:pStyle w:val="Normal"/>
+        <w:rPr>
+          <w:bCs/>
+          <w:sz w:val="20"/>
+          <w:szCs w:val="20"/>
+          <w:lang w:val="fr-FR"/>
+        </w:rPr>
+      </w:pPr>
+      <w:r>
+        <w:rPr>
+          <w:bCs/>
+          <w:sz w:val="20"/>
+          <w:szCs w:val="20"/>
+          <w:lang w:val="fr-FR"/>
+        </w:rPr>
+      </w:r>
+    </w:p>
+    <w:p>
+      <w:pPr>
+        <w:pStyle w:val="Normal"/>
+        <w:rPr>
+          <w:bCs/>
+          <w:sz w:val="20"/>
+          <w:szCs w:val="20"/>
+          <w:lang w:val="fr-FR"/>
+        </w:rPr>
+      </w:pPr>
+      <w:r>
+        <w:rPr>
+          <w:bCs/>
+          <w:sz w:val="20"/>
+          <w:szCs w:val="20"/>
+          <w:lang w:val="fr-FR"/>
+        </w:rPr>
+        <w:t>Tel : {{tel</w:t>
+      </w:r>
+      <w:r>
+        <w:rPr>
+          <w:bCs/>
+          <w:sz w:val="20"/>
+          <w:szCs w:val="20"/>
+          <w:lang w:val="fr-FR"/>
+        </w:rPr>
+        <w:t>_e</w:t>
+      </w:r>
+      <w:r>
+        <w:rPr>
+          <w:bCs/>
+          <w:sz w:val="20"/>
+          <w:szCs w:val="20"/>
+          <w:lang w:val="fr-FR"/>
+        </w:rPr>
+        <w:t>}}</w:t>
+      </w:r>
+    </w:p>
+    <w:p>
+      <w:pPr>
+        <w:pStyle w:val="Normal"/>
+        <w:rPr>
+          <w:bCs/>
+          <w:sz w:val="20"/>
+          <w:szCs w:val="20"/>
+          <w:lang w:val="fr-FR"/>
+        </w:rPr>
+      </w:pPr>
+      <w:r>
+        <w:rPr>
+          <w:bCs/>
+          <w:sz w:val="20"/>
+          <w:szCs w:val="20"/>
+          <w:lang w:val="fr-FR"/>
+        </w:rPr>
+        <w:t>Email : {{emai</w:t>
+      </w:r>
+      <w:r>
+        <w:rPr>
+          <w:bCs/>
+          <w:sz w:val="20"/>
+          <w:szCs w:val="20"/>
+          <w:lang w:val="fr-FR"/>
+        </w:rPr>
+        <w:t>l</w:t>
+      </w:r>
+      <w:r>
+        <w:rPr>
+          <w:bCs/>
+          <w:sz w:val="20"/>
+          <w:szCs w:val="20"/>
+          <w:lang w:val="fr-FR"/>
+        </w:rPr>
+        <w:t>_</w:t>
+      </w:r>
+      <w:r>
+        <w:rPr>
+          <w:bCs/>
+          <w:sz w:val="20"/>
+          <w:szCs w:val="20"/>
+          <w:lang w:val="fr-FR"/>
+        </w:rPr>
+        <w:t>e</w:t>
+      </w:r>
+      <w:r>
+        <w:rPr>
+          <w:bCs/>
+          <w:sz w:val="20"/>
+          <w:szCs w:val="20"/>
+          <w:lang w:val="fr-FR"/>
+        </w:rPr>
+        <w:t>}}</w:t>
+      </w:r>
+    </w:p>
+    <w:p>
+      <w:pPr>
+        <w:pStyle w:val="Normal"/>
+        <w:rPr>
+          <w:bCs/>
+          <w:sz w:val="20"/>
+          <w:szCs w:val="20"/>
+          <w:lang w:val="fr-FR"/>
+        </w:rPr>
+      </w:pPr>
+      <w:r>
+        <w:rPr>
+          <w:bCs/>
+          <w:sz w:val="20"/>
+          <w:szCs w:val="20"/>
+          <w:lang w:val="fr-FR"/>
+        </w:rPr>
+        <w:t>IBAN : {{</w:t>
+      </w:r>
+      <w:r>
+        <w:rPr>
+          <w:rFonts w:eastAsia="Arial" w:cs="Arial"/>
+          <w:bCs/>
+          <w:sz w:val="20"/>
+          <w:szCs w:val="20"/>
+          <w:lang w:val="fr-FR"/>
+        </w:rPr>
+        <w:t>iban</w:t>
+      </w:r>
+      <w:r>
+        <w:rPr>
+          <w:bCs/>
+          <w:sz w:val="20"/>
+          <w:szCs w:val="20"/>
+          <w:lang w:val="fr-FR"/>
+        </w:rPr>
+        <w:t>_</w:t>
+      </w:r>
+      <w:r>
+        <w:rPr>
+          <w:bCs/>
+          <w:sz w:val="20"/>
+          <w:szCs w:val="20"/>
+          <w:lang w:val="fr-FR"/>
+        </w:rPr>
+        <w:t>e</w:t>
+      </w:r>
+      <w:r>
+        <w:rPr>
+          <w:bCs/>
+          <w:sz w:val="20"/>
+          <w:szCs w:val="20"/>
+          <w:lang w:val="fr-FR"/>
+        </w:rPr>
+        <w:t>}}</w:t>
+      </w:r>
+    </w:p>
+    <w:p>
+      <w:pPr>
+        <w:pStyle w:val="Normal"/>
+        <w:rPr>
+          <w:bCs/>
+          <w:sz w:val="20"/>
+          <w:szCs w:val="20"/>
+          <w:lang w:val="fr-FR"/>
+        </w:rPr>
+      </w:pPr>
+      <w:r>
+        <w:rPr>
+          <w:bCs/>
+          <w:sz w:val="20"/>
+          <w:szCs w:val="20"/>
+          <w:lang w:val="fr-FR"/>
+        </w:rPr>
+      </w:r>
+    </w:p>
+    <w:p>
+      <w:pPr>
+        <w:pStyle w:val="Normal"/>
+        <w:rPr>
+          <w:bCs/>
+          <w:sz w:val="20"/>
+          <w:szCs w:val="20"/>
+          <w:lang w:val="fr-FR"/>
+        </w:rPr>
+      </w:pPr>
+      <w:r>
+        <w:rPr>
+          <w:bCs/>
+          <w:sz w:val="20"/>
+          <w:szCs w:val="20"/>
+          <w:lang w:val="fr-FR"/>
+        </w:rPr>
+      </w:r>
+    </w:p>
+    <w:p>
+      <w:pPr>
+        <w:pStyle w:val="Normal"/>
         <w:tabs>
-          <w:tab w:val="left" w:pos="7117"/>
-          <w:tab w:val="right" w:pos="9752"/>
+          <w:tab w:val="clear" w:pos="720"/>
+          <w:tab w:val="left" w:pos="7117" w:leader="none"/>
+          <w:tab w:val="right" w:pos="9752" w:leader="none"/>
         </w:tabs>
         <w:rPr>
           <w:sz w:val="20"/>
           <w:lang w:val="fr-FR"/>
         </w:rPr>
       </w:pPr>
-      <w:r>
-        <w:rPr>
-          <w:b/>
-          <w:sz w:val="20"/>
-          <w:lang w:val="fr-FR"/>
-        </w:rPr>
-        <w:t>Facturé</w:t>
-      </w:r>
-      <w:r>
-        <w:rPr>
-          <w:rFonts w:ascii="Times New Roman" w:hAnsi="Times New Roman"/>
-          <w:spacing w:val="1"/>
-          <w:sz w:val="20"/>
-          <w:lang w:val="fr-FR"/>
-        </w:rPr>
-        <w:t xml:space="preserve"> </w:t>
-      </w:r>
       <w:r>
         <w:rPr>
           <w:b/>
@@ -242,7 +455,7 @@
           <w:sz w:val="20"/>
           <w:lang w:val="fr-FR"/>
         </w:rPr>
-        <w:t>à</w:t>
+        <w:t>{{nom_</w:t>
       </w:r>
       <w:r>
         <w:rPr>
@@ -251,9 +464,8 @@
           <w:sz w:val="20"/>
           <w:lang w:val="fr-FR"/>
         </w:rPr>
-        <w:t xml:space="preserve"> {{</w:t>
-      </w:r>
-      <w:proofErr w:type="spellStart"/>
+        <w:t>p</w:t>
+      </w:r>
       <w:r>
         <w:rPr>
           <w:b/>
@@ -261,9 +473,22 @@
           <w:sz w:val="20"/>
           <w:lang w:val="fr-FR"/>
         </w:rPr>
-        <w:t>prenom</w:t>
-      </w:r>
-      <w:proofErr w:type="spellEnd"/>
+        <w:t>}}</w:t>
+      </w:r>
+    </w:p>
+    <w:p>
+      <w:pPr>
+        <w:pStyle w:val="Normal"/>
+        <w:tabs>
+          <w:tab w:val="clear" w:pos="720"/>
+          <w:tab w:val="left" w:pos="7117" w:leader="none"/>
+          <w:tab w:val="right" w:pos="9752" w:leader="none"/>
+        </w:tabs>
+        <w:rPr>
+          <w:sz w:val="20"/>
+          <w:lang w:val="fr-FR"/>
+        </w:rPr>
+      </w:pPr>
       <w:r>
         <w:rPr>
           <w:b/>
@@ -271,8 +496,68 @@
           <w:sz w:val="20"/>
           <w:lang w:val="fr-FR"/>
         </w:rPr>
-        <w:t>}} {{nom}}</w:t>
-      </w:r>
+        <w:t>{{nom_c}}</w:t>
+      </w:r>
+    </w:p>
+    <w:p>
+      <w:pPr>
+        <w:pStyle w:val="Normal"/>
+        <w:tabs>
+          <w:tab w:val="clear" w:pos="720"/>
+          <w:tab w:val="left" w:pos="7117" w:leader="none"/>
+          <w:tab w:val="right" w:pos="9752" w:leader="none"/>
+        </w:tabs>
+        <w:rPr>
+          <w:sz w:val="20"/>
+          <w:lang w:val="fr-FR"/>
+        </w:rPr>
+      </w:pPr>
+      <w:r>
+        <w:rPr>
+          <w:b/>
+          <w:spacing w:val="-10"/>
+          <w:sz w:val="20"/>
+          <w:lang w:val="fr-FR"/>
+        </w:rPr>
+        <w:t>{{adresse_p}}</w:t>
+      </w:r>
+    </w:p>
+    <w:p>
+      <w:pPr>
+        <w:pStyle w:val="Normal"/>
+        <w:tabs>
+          <w:tab w:val="clear" w:pos="720"/>
+          <w:tab w:val="left" w:pos="7117" w:leader="none"/>
+          <w:tab w:val="right" w:pos="9752" w:leader="none"/>
+        </w:tabs>
+        <w:rPr>
+          <w:sz w:val="20"/>
+          <w:lang w:val="fr-FR"/>
+        </w:rPr>
+      </w:pPr>
+      <w:r>
+        <w:rPr>
+          <w:b/>
+          <w:spacing w:val="-10"/>
+          <w:sz w:val="20"/>
+          <w:lang w:val="fr-FR"/>
+        </w:rPr>
+        <w:t>{{code_postal_p}} {{ville_p}}</w:t>
+      </w:r>
+    </w:p>
+    <w:p>
+      <w:pPr>
+        <w:pStyle w:val="Normal"/>
+        <w:tabs>
+          <w:tab w:val="clear" w:pos="720"/>
+          <w:tab w:val="left" w:pos="7117" w:leader="none"/>
+          <w:tab w:val="right" w:pos="9752" w:leader="none"/>
+        </w:tabs>
+        <w:rPr>
+          <w:sz w:val="20"/>
+          <w:lang w:val="fr-FR"/>
+        </w:rPr>
+      </w:pPr>
       <w:r>
         <w:rPr>
           <w:rFonts w:ascii="Times New Roman" w:hAnsi="Times New Roman"/>
@@ -320,34 +605,18 @@
           <w:sz w:val="20"/>
           <w:lang w:val="fr-FR"/>
         </w:rPr>
-        <w:t>{{</w:t>
-      </w:r>
-      <w:proofErr w:type="spellStart"/>
-      <w:r>
-        <w:rPr>
-          <w:spacing w:val="-5"/>
-          <w:sz w:val="20"/>
-          <w:lang w:val="fr-FR"/>
-        </w:rPr>
-        <w:t>idfacture</w:t>
-      </w:r>
-      <w:proofErr w:type="spellEnd"/>
-      <w:r>
-        <w:rPr>
-          <w:spacing w:val="-5"/>
-          <w:sz w:val="20"/>
-          <w:lang w:val="fr-FR"/>
-        </w:rPr>
-        <w:t>}}</w:t>
-      </w:r>
-    </w:p>
-    <w:p>
-      <w:pPr>
+        <w:t>{{idfacture}}</w:t>
+      </w:r>
+    </w:p>
+    <w:p>
+      <w:pPr>
+        <w:pStyle w:val="Normal"/>
         <w:tabs>
-          <w:tab w:val="left" w:pos="1089"/>
+          <w:tab w:val="clear" w:pos="720"/>
+          <w:tab w:val="left" w:pos="1089" w:leader="none"/>
         </w:tabs>
-        <w:spacing w:before="176"/>
-        <w:ind w:right="105"/>
+        <w:spacing w:before="176" w:after="0"/>
+        <w:ind w:right="105" w:hanging="0"/>
         <w:jc w:val="right"/>
         <w:rPr>
           <w:sz w:val="20"/>
@@ -363,7 +632,7 @@
       </w:r>
       <w:r>
         <w:rPr>
-          <w:rFonts w:ascii="Times New Roman"/>
+          <w:rFonts w:ascii="Times New Roman" w:hAnsi="Times New Roman"/>
           <w:sz w:val="20"/>
         </w:rPr>
         <w:tab/>
@@ -378,62 +647,85 @@
     </w:p>
     <w:p>
       <w:pPr>
-        <w:rPr>
-          <w:sz w:val="20"/>
-        </w:rPr>
-      </w:pPr>
-    </w:p>
-    <w:p>
-      <w:pPr>
-        <w:rPr>
-          <w:sz w:val="20"/>
-        </w:rPr>
-      </w:pPr>
-    </w:p>
-    <w:p>
-      <w:pPr>
-        <w:spacing w:before="10"/>
+        <w:pStyle w:val="Normal"/>
+        <w:rPr>
+          <w:sz w:val="20"/>
+        </w:rPr>
+      </w:pPr>
+      <w:r>
+        <w:rPr>
+          <w:sz w:val="20"/>
+        </w:rPr>
+      </w:r>
+    </w:p>
+    <w:p>
+      <w:pPr>
+        <w:pStyle w:val="Normal"/>
+        <w:rPr>
+          <w:sz w:val="20"/>
+        </w:rPr>
+      </w:pPr>
+      <w:r>
+        <w:rPr>
+          <w:sz w:val="20"/>
+        </w:rPr>
+      </w:r>
+    </w:p>
+    <w:p>
+      <w:pPr>
+        <w:pStyle w:val="Normal"/>
+        <w:spacing w:before="10" w:after="0"/>
         <w:rPr>
           <w:sz w:val="19"/>
         </w:rPr>
       </w:pPr>
+      <w:r>
+        <w:rPr>
+          <w:sz w:val="19"/>
+        </w:rPr>
+      </w:r>
     </w:p>
     <w:tbl>
       <w:tblPr>
         <w:tblStyle w:val="TableNormal"/>
-        <w:tblW w:w="0" w:type="auto"/>
+        <w:tblW w:w="9634" w:type="dxa"/>
+        <w:jc w:val="left"/>
         <w:tblInd w:w="128" w:type="dxa"/>
-        <w:tblBorders>
-          <w:top w:val="single" w:sz="6" w:space="0" w:color="989898"/>
-          <w:left w:val="single" w:sz="6" w:space="0" w:color="989898"/>
-          <w:bottom w:val="single" w:sz="6" w:space="0" w:color="989898"/>
-          <w:right w:val="single" w:sz="6" w:space="0" w:color="989898"/>
-          <w:insideH w:val="single" w:sz="6" w:space="0" w:color="989898"/>
-          <w:insideV w:val="single" w:sz="6" w:space="0" w:color="989898"/>
-        </w:tblBorders>
-        <w:tblLayout w:type="fixed"/>
-        <w:tblLook w:val="01E0" w:firstRow="1" w:lastRow="1" w:firstColumn="1" w:lastColumn="1" w:noHBand="0" w:noVBand="0"/>
+        <w:tblCellMar>
+          <w:top w:w="0" w:type="dxa"/>
+          <w:left w:w="108" w:type="dxa"/>
+          <w:bottom w:w="0" w:type="dxa"/>
+          <w:right w:w="108" w:type="dxa"/>
+        </w:tblCellMar>
+        <w:tblLook w:val="01e0" w:noHBand="0" w:noVBand="0" w:firstColumn="1" w:lastRow="1" w:lastColumn="1" w:firstRow="1"/>
       </w:tblPr>
       <w:tblGrid>
-        <w:gridCol w:w="7040"/>
+        <w:gridCol w:w="7039"/>
         <w:gridCol w:w="2594"/>
       </w:tblGrid>
       <w:tr>
         <w:trPr>
-          <w:trHeight w:val="513"/>
+          <w:trHeight w:val="513" w:hRule="atLeast"/>
         </w:trPr>
         <w:tc>
           <w:tcPr>
-            <w:tcW w:w="7040" w:type="dxa"/>
-            <w:shd w:val="clear" w:color="auto" w:fill="F6F6F6"/>
+            <w:tcW w:w="7039" w:type="dxa"/>
+            <w:tcBorders>
+              <w:top w:val="single" w:sz="6" w:space="0" w:color="989898"/>
+              <w:left w:val="single" w:sz="6" w:space="0" w:color="989898"/>
+              <w:bottom w:val="single" w:sz="6" w:space="0" w:color="989898"/>
+              <w:right w:val="single" w:sz="6" w:space="0" w:color="989898"/>
+            </w:tcBorders>
+            <w:shd w:color="auto" w:fill="F6F6F6" w:val="clear"/>
           </w:tcPr>
           <w:p>
             <w:pPr>
               <w:pStyle w:val="TableParagraph"/>
-              <w:spacing w:before="156"/>
-              <w:ind w:left="2789" w:right="2829"/>
+              <w:spacing w:before="156" w:after="0"/>
+              <w:ind w:left="2789" w:right="2829" w:hanging="0"/>
               <w:jc w:val="center"/>
               <w:rPr>
+                <w:b/>
                 <w:b/>
                 <w:sz w:val="20"/>
               </w:rPr>
@@ -451,14 +743,21 @@
         <w:tc>
           <w:tcPr>
             <w:tcW w:w="2594" w:type="dxa"/>
-            <w:shd w:val="clear" w:color="auto" w:fill="F6F6F6"/>
+            <w:tcBorders>
+              <w:top w:val="single" w:sz="6" w:space="0" w:color="989898"/>
+              <w:left w:val="single" w:sz="6" w:space="0" w:color="989898"/>
+              <w:bottom w:val="single" w:sz="6" w:space="0" w:color="989898"/>
+              <w:right w:val="single" w:sz="6" w:space="0" w:color="989898"/>
+            </w:tcBorders>
+            <w:shd w:color="auto" w:fill="F6F6F6" w:val="clear"/>
           </w:tcPr>
           <w:p>
             <w:pPr>
               <w:pStyle w:val="TableParagraph"/>
-              <w:spacing w:before="156"/>
-              <w:ind w:left="767"/>
+              <w:spacing w:before="156" w:after="0"/>
+              <w:ind w:left="767" w:hanging="0"/>
               <w:rPr>
+                <w:b/>
                 <w:b/>
                 <w:sz w:val="20"/>
               </w:rPr>
@@ -476,22 +775,24 @@
       </w:tr>
       <w:tr>
         <w:trPr>
-          <w:trHeight w:val="629"/>
+          <w:trHeight w:val="629" w:hRule="atLeast"/>
         </w:trPr>
         <w:tc>
           <w:tcPr>
-            <w:tcW w:w="7040" w:type="dxa"/>
+            <w:tcW w:w="7039" w:type="dxa"/>
             <w:tcBorders>
-              <w:left w:val="nil"/>
-              <w:bottom w:val="nil"/>
+              <w:top w:val="single" w:sz="6" w:space="0" w:color="989898"/>
+              <w:right w:val="single" w:sz="6" w:space="0" w:color="989898"/>
             </w:tcBorders>
           </w:tcPr>
           <w:p>
             <w:pPr>
               <w:pStyle w:val="TableParagraph"/>
-              <w:ind w:right="158"/>
+              <w:spacing w:before="139" w:after="0"/>
+              <w:ind w:right="158" w:hanging="0"/>
               <w:jc w:val="right"/>
               <w:rPr>
+                <w:b/>
                 <w:b/>
                 <w:sz w:val="28"/>
               </w:rPr>
@@ -505,7 +806,7 @@
             </w:r>
             <w:r>
               <w:rPr>
-                <w:rFonts w:ascii="Times New Roman"/>
+                <w:rFonts w:ascii="Times New Roman" w:hAnsi="Times New Roman"/>
                 <w:spacing w:val="5"/>
                 <w:sz w:val="28"/>
               </w:rPr>
@@ -524,13 +825,21 @@
         <w:tc>
           <w:tcPr>
             <w:tcW w:w="2594" w:type="dxa"/>
-            <w:shd w:val="clear" w:color="auto" w:fill="F6F6F6"/>
+            <w:tcBorders>
+              <w:top w:val="single" w:sz="6" w:space="0" w:color="989898"/>
+              <w:left w:val="single" w:sz="6" w:space="0" w:color="989898"/>
+              <w:bottom w:val="single" w:sz="6" w:space="0" w:color="989898"/>
+              <w:right w:val="single" w:sz="6" w:space="0" w:color="989898"/>
+            </w:tcBorders>
+            <w:shd w:color="auto" w:fill="F6F6F6" w:val="clear"/>
           </w:tcPr>
           <w:p>
             <w:pPr>
               <w:pStyle w:val="TableParagraph"/>
+              <w:spacing w:before="139" w:after="0"/>
               <w:jc w:val="right"/>
               <w:rPr>
+                <w:b/>
                 <w:b/>
                 <w:sz w:val="28"/>
               </w:rPr>
@@ -540,23 +849,7 @@
                 <w:b/>
                 <w:sz w:val="28"/>
               </w:rPr>
-              <w:t>{{</w:t>
-            </w:r>
-            <w:proofErr w:type="spellStart"/>
-            <w:r>
-              <w:rPr>
-                <w:b/>
-                <w:sz w:val="28"/>
-              </w:rPr>
-              <w:t>montant</w:t>
-            </w:r>
-            <w:proofErr w:type="spellEnd"/>
-            <w:r>
-              <w:rPr>
-                <w:b/>
-                <w:sz w:val="28"/>
-              </w:rPr>
-              <w:t>}}</w:t>
+              <w:t>{{montant}}</w:t>
             </w:r>
             <w:r>
               <w:rPr>
@@ -580,219 +873,310 @@
     </w:tbl>
     <w:p>
       <w:pPr>
-        <w:rPr>
-          <w:sz w:val="26"/>
-        </w:rPr>
-      </w:pPr>
-    </w:p>
-    <w:p>
-      <w:pPr>
-        <w:rPr>
-          <w:sz w:val="26"/>
-        </w:rPr>
-      </w:pPr>
-    </w:p>
-    <w:p>
-      <w:pPr>
-        <w:rPr>
-          <w:sz w:val="26"/>
-        </w:rPr>
-      </w:pPr>
-    </w:p>
-    <w:p>
-      <w:pPr>
-        <w:rPr>
-          <w:sz w:val="26"/>
-        </w:rPr>
-      </w:pPr>
-    </w:p>
-    <w:p>
-      <w:pPr>
-        <w:rPr>
-          <w:sz w:val="26"/>
-        </w:rPr>
-      </w:pPr>
-    </w:p>
-    <w:p>
-      <w:pPr>
-        <w:rPr>
-          <w:sz w:val="26"/>
-        </w:rPr>
-      </w:pPr>
-    </w:p>
-    <w:p>
-      <w:pPr>
-        <w:rPr>
-          <w:sz w:val="26"/>
-        </w:rPr>
-      </w:pPr>
-    </w:p>
-    <w:p>
-      <w:pPr>
-        <w:rPr>
-          <w:sz w:val="26"/>
-        </w:rPr>
-      </w:pPr>
-    </w:p>
-    <w:p>
-      <w:pPr>
-        <w:rPr>
-          <w:sz w:val="26"/>
-        </w:rPr>
-      </w:pPr>
-    </w:p>
-    <w:p>
-      <w:pPr>
-        <w:rPr>
-          <w:sz w:val="26"/>
-        </w:rPr>
-      </w:pPr>
-    </w:p>
-    <w:p>
-      <w:pPr>
-        <w:rPr>
-          <w:sz w:val="26"/>
-        </w:rPr>
-      </w:pPr>
-    </w:p>
-    <w:p>
-      <w:pPr>
-        <w:rPr>
-          <w:sz w:val="26"/>
-        </w:rPr>
-      </w:pPr>
-    </w:p>
-    <w:p>
-      <w:pPr>
-        <w:rPr>
-          <w:sz w:val="26"/>
-        </w:rPr>
-      </w:pPr>
-    </w:p>
-    <w:p>
-      <w:pPr>
-        <w:rPr>
-          <w:sz w:val="26"/>
-        </w:rPr>
-      </w:pPr>
-    </w:p>
-    <w:p>
-      <w:pPr>
-        <w:rPr>
-          <w:sz w:val="26"/>
-        </w:rPr>
-      </w:pPr>
-    </w:p>
-    <w:p>
-      <w:pPr>
-        <w:rPr>
-          <w:sz w:val="26"/>
-        </w:rPr>
-      </w:pPr>
-    </w:p>
-    <w:p>
-      <w:pPr>
-        <w:rPr>
-          <w:sz w:val="26"/>
-        </w:rPr>
-      </w:pPr>
-    </w:p>
-    <w:p>
-      <w:pPr>
-        <w:rPr>
-          <w:sz w:val="26"/>
-        </w:rPr>
-      </w:pPr>
-    </w:p>
-    <w:p>
-      <w:pPr>
-        <w:rPr>
-          <w:sz w:val="26"/>
-        </w:rPr>
-      </w:pPr>
-    </w:p>
-    <w:p>
-      <w:pPr>
-        <w:rPr>
-          <w:sz w:val="26"/>
-        </w:rPr>
-      </w:pPr>
-    </w:p>
-    <w:p>
-      <w:pPr>
-        <w:rPr>
-          <w:sz w:val="26"/>
-        </w:rPr>
-      </w:pPr>
-    </w:p>
-    <w:p>
-      <w:pPr>
-        <w:rPr>
-          <w:sz w:val="26"/>
-        </w:rPr>
-      </w:pPr>
-    </w:p>
-    <w:p>
-      <w:pPr>
-        <w:rPr>
-          <w:sz w:val="26"/>
-        </w:rPr>
-      </w:pPr>
-    </w:p>
-    <w:p>
-      <w:pPr>
-        <w:rPr>
-          <w:sz w:val="26"/>
-        </w:rPr>
-      </w:pPr>
-    </w:p>
-    <w:p>
-      <w:pPr>
-        <w:rPr>
-          <w:sz w:val="26"/>
-        </w:rPr>
-      </w:pPr>
-    </w:p>
-    <w:p>
-      <w:pPr>
-        <w:rPr>
-          <w:sz w:val="26"/>
-        </w:rPr>
-      </w:pPr>
-    </w:p>
-    <w:p>
-      <w:pPr>
-        <w:rPr>
-          <w:sz w:val="26"/>
-        </w:rPr>
-      </w:pPr>
-    </w:p>
-    <w:p>
-      <w:pPr>
-        <w:rPr>
-          <w:sz w:val="26"/>
-        </w:rPr>
-      </w:pPr>
-    </w:p>
-    <w:p>
-      <w:pPr>
-        <w:rPr>
-          <w:sz w:val="26"/>
-        </w:rPr>
-      </w:pPr>
-    </w:p>
-    <w:p>
-      <w:pPr>
-        <w:spacing w:before="6"/>
+        <w:pStyle w:val="Normal"/>
+        <w:rPr>
+          <w:sz w:val="26"/>
+        </w:rPr>
+      </w:pPr>
+      <w:r>
+        <w:rPr>
+          <w:sz w:val="26"/>
+        </w:rPr>
+      </w:r>
+    </w:p>
+    <w:p>
+      <w:pPr>
+        <w:pStyle w:val="Normal"/>
+        <w:rPr>
+          <w:sz w:val="26"/>
+        </w:rPr>
+      </w:pPr>
+      <w:r>
+        <w:rPr>
+          <w:sz w:val="26"/>
+        </w:rPr>
+      </w:r>
+    </w:p>
+    <w:p>
+      <w:pPr>
+        <w:pStyle w:val="Normal"/>
+        <w:rPr>
+          <w:sz w:val="26"/>
+        </w:rPr>
+      </w:pPr>
+      <w:r>
+        <w:rPr>
+          <w:sz w:val="26"/>
+        </w:rPr>
+      </w:r>
+    </w:p>
+    <w:p>
+      <w:pPr>
+        <w:pStyle w:val="Normal"/>
+        <w:rPr>
+          <w:sz w:val="26"/>
+        </w:rPr>
+      </w:pPr>
+      <w:r>
+        <w:rPr>
+          <w:sz w:val="26"/>
+        </w:rPr>
+      </w:r>
+    </w:p>
+    <w:p>
+      <w:pPr>
+        <w:pStyle w:val="Normal"/>
+        <w:rPr>
+          <w:sz w:val="26"/>
+        </w:rPr>
+      </w:pPr>
+      <w:r>
+        <w:rPr>
+          <w:sz w:val="26"/>
+        </w:rPr>
+      </w:r>
+    </w:p>
+    <w:p>
+      <w:pPr>
+        <w:pStyle w:val="Normal"/>
+        <w:rPr>
+          <w:sz w:val="26"/>
+        </w:rPr>
+      </w:pPr>
+      <w:r>
+        <w:rPr>
+          <w:sz w:val="26"/>
+        </w:rPr>
+      </w:r>
+    </w:p>
+    <w:p>
+      <w:pPr>
+        <w:pStyle w:val="Normal"/>
+        <w:rPr>
+          <w:sz w:val="26"/>
+        </w:rPr>
+      </w:pPr>
+      <w:r>
+        <w:rPr>
+          <w:sz w:val="26"/>
+        </w:rPr>
+      </w:r>
+    </w:p>
+    <w:p>
+      <w:pPr>
+        <w:pStyle w:val="Normal"/>
+        <w:rPr>
+          <w:sz w:val="26"/>
+        </w:rPr>
+      </w:pPr>
+      <w:r>
+        <w:rPr>
+          <w:sz w:val="26"/>
+        </w:rPr>
+      </w:r>
+    </w:p>
+    <w:p>
+      <w:pPr>
+        <w:pStyle w:val="Normal"/>
+        <w:rPr>
+          <w:sz w:val="26"/>
+        </w:rPr>
+      </w:pPr>
+      <w:r>
+        <w:rPr>
+          <w:sz w:val="26"/>
+        </w:rPr>
+      </w:r>
+    </w:p>
+    <w:p>
+      <w:pPr>
+        <w:pStyle w:val="Normal"/>
+        <w:rPr>
+          <w:sz w:val="26"/>
+        </w:rPr>
+      </w:pPr>
+      <w:r>
+        <w:rPr>
+          <w:sz w:val="26"/>
+        </w:rPr>
+      </w:r>
+    </w:p>
+    <w:p>
+      <w:pPr>
+        <w:pStyle w:val="Normal"/>
+        <w:rPr>
+          <w:sz w:val="26"/>
+        </w:rPr>
+      </w:pPr>
+      <w:r>
+        <w:rPr>
+          <w:sz w:val="26"/>
+        </w:rPr>
+      </w:r>
+    </w:p>
+    <w:p>
+      <w:pPr>
+        <w:pStyle w:val="Normal"/>
+        <w:rPr>
+          <w:sz w:val="26"/>
+        </w:rPr>
+      </w:pPr>
+      <w:r>
+        <w:rPr>
+          <w:sz w:val="26"/>
+        </w:rPr>
+      </w:r>
+    </w:p>
+    <w:p>
+      <w:pPr>
+        <w:pStyle w:val="Normal"/>
+        <w:rPr>
+          <w:sz w:val="26"/>
+        </w:rPr>
+      </w:pPr>
+      <w:r>
+        <w:rPr>
+          <w:sz w:val="26"/>
+        </w:rPr>
+      </w:r>
+    </w:p>
+    <w:p>
+      <w:pPr>
+        <w:pStyle w:val="Normal"/>
+        <w:rPr>
+          <w:sz w:val="26"/>
+        </w:rPr>
+      </w:pPr>
+      <w:r>
+        <w:rPr>
+          <w:sz w:val="26"/>
+        </w:rPr>
+      </w:r>
+    </w:p>
+    <w:p>
+      <w:pPr>
+        <w:pStyle w:val="Normal"/>
+        <w:rPr>
+          <w:sz w:val="26"/>
+        </w:rPr>
+      </w:pPr>
+      <w:r>
+        <w:rPr>
+          <w:sz w:val="26"/>
+        </w:rPr>
+      </w:r>
+    </w:p>
+    <w:p>
+      <w:pPr>
+        <w:pStyle w:val="Normal"/>
+        <w:rPr>
+          <w:sz w:val="26"/>
+        </w:rPr>
+      </w:pPr>
+      <w:r>
+        <w:rPr>
+          <w:sz w:val="26"/>
+        </w:rPr>
+      </w:r>
+    </w:p>
+    <w:p>
+      <w:pPr>
+        <w:pStyle w:val="Normal"/>
+        <w:rPr>
+          <w:sz w:val="26"/>
+        </w:rPr>
+      </w:pPr>
+      <w:r>
+        <w:rPr>
+          <w:sz w:val="26"/>
+        </w:rPr>
+      </w:r>
+    </w:p>
+    <w:p>
+      <w:pPr>
+        <w:pStyle w:val="Normal"/>
+        <w:rPr>
+          <w:sz w:val="26"/>
+        </w:rPr>
+      </w:pPr>
+      <w:r>
+        <w:rPr>
+          <w:sz w:val="26"/>
+        </w:rPr>
+      </w:r>
+    </w:p>
+    <w:p>
+      <w:pPr>
+        <w:pStyle w:val="Normal"/>
+        <w:rPr>
+          <w:sz w:val="26"/>
+        </w:rPr>
+      </w:pPr>
+      <w:r>
+        <w:rPr>
+          <w:sz w:val="26"/>
+        </w:rPr>
+      </w:r>
+    </w:p>
+    <w:p>
+      <w:pPr>
+        <w:pStyle w:val="Normal"/>
+        <w:rPr>
+          <w:sz w:val="26"/>
+        </w:rPr>
+      </w:pPr>
+      <w:r>
+        <w:rPr>
+          <w:sz w:val="26"/>
+        </w:rPr>
+      </w:r>
+    </w:p>
+    <w:p>
+      <w:pPr>
+        <w:pStyle w:val="Normal"/>
+        <w:rPr>
+          <w:sz w:val="26"/>
+        </w:rPr>
+      </w:pPr>
+      <w:r>
+        <w:rPr>
+          <w:sz w:val="26"/>
+        </w:rPr>
+      </w:r>
+    </w:p>
+    <w:p>
+      <w:pPr>
+        <w:pStyle w:val="Normal"/>
+        <w:rPr>
+          <w:sz w:val="26"/>
+        </w:rPr>
+      </w:pPr>
+      <w:r>
+        <w:rPr>
+          <w:sz w:val="26"/>
+        </w:rPr>
+      </w:r>
+    </w:p>
+    <w:p>
+      <w:pPr>
+        <w:pStyle w:val="Normal"/>
+        <w:spacing w:before="6" w:after="0"/>
         <w:rPr>
           <w:sz w:val="37"/>
         </w:rPr>
       </w:pPr>
-    </w:p>
-    <w:p>
-      <w:pPr>
-        <w:ind w:left="120"/>
-        <w:rPr>
+      <w:r>
+        <w:rPr>
+          <w:sz w:val="37"/>
+        </w:rPr>
+      </w:r>
+    </w:p>
+    <w:p>
+      <w:pPr>
+        <w:pStyle w:val="Normal"/>
+        <w:ind w:left="120" w:hanging="0"/>
+        <w:rPr>
+          <w:b/>
           <w:b/>
           <w:sz w:val="20"/>
         </w:rPr>
@@ -827,7 +1211,6 @@
         </w:rPr>
         <w:t xml:space="preserve"> </w:t>
       </w:r>
-      <w:proofErr w:type="spellStart"/>
       <w:r>
         <w:rPr>
           <w:b/>
@@ -835,7 +1218,6 @@
         </w:rPr>
         <w:t>modalités</w:t>
       </w:r>
-      <w:proofErr w:type="spellEnd"/>
       <w:r>
         <w:rPr>
           <w:rFonts w:ascii="Times New Roman" w:hAnsi="Times New Roman"/>
@@ -859,7 +1241,6 @@
         </w:rPr>
         <w:t xml:space="preserve"> </w:t>
       </w:r>
-      <w:proofErr w:type="spellStart"/>
       <w:r>
         <w:rPr>
           <w:b/>
@@ -868,13 +1249,12 @@
         </w:rPr>
         <w:t>paiement</w:t>
       </w:r>
-      <w:proofErr w:type="spellEnd"/>
-    </w:p>
-    <w:p>
-      <w:pPr>
-        <w:pStyle w:val="Corpsdetexte"/>
-        <w:spacing w:before="112"/>
-        <w:ind w:left="120"/>
+    </w:p>
+    <w:p>
+      <w:pPr>
+        <w:pStyle w:val="TextBody"/>
+        <w:spacing w:before="112" w:after="0"/>
+        <w:ind w:left="120" w:hanging="0"/>
         <w:rPr>
           <w:lang w:val="fr-FR"/>
         </w:rPr>
@@ -1000,21 +1380,24 @@
       </w:r>
     </w:p>
     <w:sectPr>
-      <w:type w:val="continuous"/>
-      <w:pgSz w:w="11900" w:h="16840"/>
-      <w:pgMar w:top="960" w:right="1020" w:bottom="280" w:left="1020" w:header="720" w:footer="720" w:gutter="0"/>
-      <w:cols w:space="720"/>
+      <w:type w:val="nextPage"/>
+      <w:pgSz w:w="11906" w:h="16838"/>
+      <w:pgMar w:left="1020" w:right="1020" w:header="0" w:top="960" w:footer="0" w:bottom="280" w:gutter="0"/>
+      <w:pgNumType w:fmt="decimal"/>
+      <w:formProt w:val="false"/>
+      <w:textDirection w:val="lrTb"/>
+      <w:docGrid w:type="default" w:linePitch="100" w:charSpace="4096"/>
     </w:sectPr>
   </w:body>
 </w:document>
 </file>
 
 <file path=word/styles.xml><?xml version="1.0" encoding="utf-8"?>
-<w:styles xmlns:mc="http://schemas.openxmlformats.org/markup-compatibility/2006" xmlns:r="http://schemas.openxmlformats.org/officeDocument/2006/relationships" xmlns:w="http://schemas.openxmlformats.org/wordprocessingml/2006/main" xmlns:w14="http://schemas.microsoft.com/office/word/2010/wordml" xmlns:w15="http://schemas.microsoft.com/office/word/2012/wordml" xmlns:w16cex="http://schemas.microsoft.com/office/word/2018/wordml/cex" xmlns:w16cid="http://schemas.microsoft.com/office/word/2016/wordml/cid" xmlns:w16="http://schemas.microsoft.com/office/word/2018/wordml" xmlns:w16sdtdh="http://schemas.microsoft.com/office/word/2020/wordml/sdtdatahash" xmlns:w16se="http://schemas.microsoft.com/office/word/2015/wordml/symex" mc:Ignorable="w14 w15 w16se w16cid w16 w16cex w16sdtdh">
+<w:styles xmlns:w="http://schemas.openxmlformats.org/wordprocessingml/2006/main" xmlns:w14="http://schemas.microsoft.com/office/word/2010/wordml" xmlns:mc="http://schemas.openxmlformats.org/markup-compatibility/2006" mc:Ignorable="w14">
   <w:docDefaults>
     <w:rPrDefault>
       <w:rPr>
-        <w:rFonts w:asciiTheme="minorHAnsi" w:eastAsiaTheme="minorHAnsi" w:hAnsiTheme="minorHAnsi" w:cstheme="minorBidi"/>
+        <w:rFonts w:ascii="Calibri" w:hAnsi="Calibri" w:eastAsia="Calibri" w:cs="" w:asciiTheme="minorHAnsi" w:cstheme="minorBidi" w:eastAsiaTheme="minorHAnsi" w:hAnsiTheme="minorHAnsi"/>
         <w:sz w:val="22"/>
         <w:szCs w:val="22"/>
         <w:lang w:val="en-US" w:eastAsia="en-US" w:bidi="ar-SA"/>
@@ -1022,23 +1405,21 @@
     </w:rPrDefault>
     <w:pPrDefault>
       <w:pPr>
-        <w:widowControl w:val="0"/>
-        <w:autoSpaceDE w:val="0"/>
-        <w:autoSpaceDN w:val="0"/>
+        <w:suppressAutoHyphens w:val="true"/>
       </w:pPr>
     </w:pPrDefault>
   </w:docDefaults>
   <w:latentStyles w:defLockedState="0" w:defUIPriority="99" w:defSemiHidden="0" w:defUnhideWhenUsed="0" w:defQFormat="0" w:count="376">
     <w:lsdException w:name="Normal" w:uiPriority="0" w:qFormat="1"/>
     <w:lsdException w:name="heading 1" w:uiPriority="9" w:qFormat="1"/>
-    <w:lsdException w:name="heading 2" w:semiHidden="1" w:uiPriority="9" w:unhideWhenUsed="1" w:qFormat="1"/>
-    <w:lsdException w:name="heading 3" w:semiHidden="1" w:uiPriority="9" w:unhideWhenUsed="1" w:qFormat="1"/>
-    <w:lsdException w:name="heading 4" w:semiHidden="1" w:uiPriority="9" w:unhideWhenUsed="1" w:qFormat="1"/>
-    <w:lsdException w:name="heading 5" w:semiHidden="1" w:uiPriority="9" w:unhideWhenUsed="1" w:qFormat="1"/>
-    <w:lsdException w:name="heading 6" w:semiHidden="1" w:uiPriority="9" w:unhideWhenUsed="1" w:qFormat="1"/>
-    <w:lsdException w:name="heading 7" w:semiHidden="1" w:uiPriority="9" w:unhideWhenUsed="1" w:qFormat="1"/>
-    <w:lsdException w:name="heading 8" w:semiHidden="1" w:uiPriority="9" w:unhideWhenUsed="1" w:qFormat="1"/>
-    <w:lsdException w:name="heading 9" w:semiHidden="1" w:uiPriority="9" w:unhideWhenUsed="1" w:qFormat="1"/>
+    <w:lsdException w:name="heading 2" w:uiPriority="9" w:semiHidden="1" w:unhideWhenUsed="1" w:qFormat="1"/>
+    <w:lsdException w:name="heading 3" w:uiPriority="9" w:semiHidden="1" w:unhideWhenUsed="1" w:qFormat="1"/>
+    <w:lsdException w:name="heading 4" w:uiPriority="9" w:semiHidden="1" w:unhideWhenUsed="1" w:qFormat="1"/>
+    <w:lsdException w:name="heading 5" w:uiPriority="9" w:semiHidden="1" w:unhideWhenUsed="1" w:qFormat="1"/>
+    <w:lsdException w:name="heading 6" w:uiPriority="9" w:semiHidden="1" w:unhideWhenUsed="1" w:qFormat="1"/>
+    <w:lsdException w:name="heading 7" w:uiPriority="9" w:semiHidden="1" w:unhideWhenUsed="1" w:qFormat="1"/>
+    <w:lsdException w:name="heading 8" w:uiPriority="9" w:semiHidden="1" w:unhideWhenUsed="1" w:qFormat="1"/>
+    <w:lsdException w:name="heading 9" w:uiPriority="9" w:semiHidden="1" w:unhideWhenUsed="1" w:qFormat="1"/>
     <w:lsdException w:name="index 1" w:semiHidden="1" w:unhideWhenUsed="1"/>
     <w:lsdException w:name="index 2" w:semiHidden="1" w:unhideWhenUsed="1"/>
     <w:lsdException w:name="index 3" w:semiHidden="1" w:unhideWhenUsed="1"/>
@@ -1048,22 +1429,22 @@
     <w:lsdException w:name="index 7" w:semiHidden="1" w:unhideWhenUsed="1"/>
     <w:lsdException w:name="index 8" w:semiHidden="1" w:unhideWhenUsed="1"/>
     <w:lsdException w:name="index 9" w:semiHidden="1" w:unhideWhenUsed="1"/>
-    <w:lsdException w:name="toc 1" w:semiHidden="1" w:uiPriority="39" w:unhideWhenUsed="1"/>
-    <w:lsdException w:name="toc 2" w:semiHidden="1" w:uiPriority="39" w:unhideWhenUsed="1"/>
-    <w:lsdException w:name="toc 3" w:semiHidden="1" w:uiPriority="39" w:unhideWhenUsed="1"/>
-    <w:lsdException w:name="toc 4" w:semiHidden="1" w:uiPriority="39" w:unhideWhenUsed="1"/>
-    <w:lsdException w:name="toc 5" w:semiHidden="1" w:uiPriority="39" w:unhideWhenUsed="1"/>
-    <w:lsdException w:name="toc 6" w:semiHidden="1" w:uiPriority="39" w:unhideWhenUsed="1"/>
-    <w:lsdException w:name="toc 7" w:semiHidden="1" w:uiPriority="39" w:unhideWhenUsed="1"/>
-    <w:lsdException w:name="toc 8" w:semiHidden="1" w:uiPriority="39" w:unhideWhenUsed="1"/>
-    <w:lsdException w:name="toc 9" w:semiHidden="1" w:uiPriority="39" w:unhideWhenUsed="1"/>
+    <w:lsdException w:name="toc 1" w:uiPriority="39" w:semiHidden="1" w:unhideWhenUsed="1"/>
+    <w:lsdException w:name="toc 2" w:uiPriority="39" w:semiHidden="1" w:unhideWhenUsed="1"/>
+    <w:lsdException w:name="toc 3" w:uiPriority="39" w:semiHidden="1" w:unhideWhenUsed="1"/>
+    <w:lsdException w:name="toc 4" w:uiPriority="39" w:semiHidden="1" w:unhideWhenUsed="1"/>
+    <w:lsdException w:name="toc 5" w:uiPriority="39" w:semiHidden="1" w:unhideWhenUsed="1"/>
+    <w:lsdException w:name="toc 6" w:uiPriority="39" w:semiHidden="1" w:unhideWhenUsed="1"/>
+    <w:lsdException w:name="toc 7" w:uiPriority="39" w:semiHidden="1" w:unhideWhenUsed="1"/>
+    <w:lsdException w:name="toc 8" w:uiPriority="39" w:semiHidden="1" w:unhideWhenUsed="1"/>
+    <w:lsdException w:name="toc 9" w:uiPriority="39" w:semiHidden="1" w:unhideWhenUsed="1"/>
     <w:lsdException w:name="Normal Indent" w:semiHidden="1" w:unhideWhenUsed="1"/>
     <w:lsdException w:name="footnote text" w:semiHidden="1" w:unhideWhenUsed="1"/>
     <w:lsdException w:name="annotation text" w:semiHidden="1" w:unhideWhenUsed="1"/>
     <w:lsdException w:name="header" w:semiHidden="1" w:unhideWhenUsed="1"/>
     <w:lsdException w:name="footer" w:semiHidden="1" w:unhideWhenUsed="1"/>
     <w:lsdException w:name="index heading" w:semiHidden="1" w:unhideWhenUsed="1"/>
-    <w:lsdException w:name="caption" w:semiHidden="1" w:uiPriority="35" w:unhideWhenUsed="1" w:qFormat="1"/>
+    <w:lsdException w:name="caption" w:uiPriority="35" w:semiHidden="1" w:unhideWhenUsed="1" w:qFormat="1"/>
     <w:lsdException w:name="table of figures" w:semiHidden="1" w:unhideWhenUsed="1"/>
     <w:lsdException w:name="envelope address" w:semiHidden="1" w:unhideWhenUsed="1"/>
     <w:lsdException w:name="envelope return" w:semiHidden="1" w:unhideWhenUsed="1"/>
@@ -1094,7 +1475,7 @@
     <w:lsdException w:name="Title" w:uiPriority="10" w:qFormat="1"/>
     <w:lsdException w:name="Closing" w:semiHidden="1" w:unhideWhenUsed="1"/>
     <w:lsdException w:name="Signature" w:semiHidden="1" w:unhideWhenUsed="1"/>
-    <w:lsdException w:name="Default Paragraph Font" w:semiHidden="1" w:uiPriority="1" w:unhideWhenUsed="1"/>
+    <w:lsdException w:name="Default Paragraph Font" w:uiPriority="1" w:semiHidden="1" w:unhideWhenUsed="1"/>
     <w:lsdException w:name="Body Text" w:semiHidden="1" w:unhideWhenUsed="1"/>
     <w:lsdException w:name="Body Text Indent" w:semiHidden="1" w:unhideWhenUsed="1"/>
     <w:lsdException w:name="List Continue" w:semiHidden="1" w:unhideWhenUsed="1"/>
@@ -1294,8 +1675,8 @@
     <w:lsdException w:name="Subtle Reference" w:uiPriority="31" w:qFormat="1"/>
     <w:lsdException w:name="Intense Reference" w:uiPriority="32" w:qFormat="1"/>
     <w:lsdException w:name="Book Title" w:uiPriority="33" w:qFormat="1"/>
-    <w:lsdException w:name="Bibliography" w:semiHidden="1" w:uiPriority="37" w:unhideWhenUsed="1"/>
-    <w:lsdException w:name="TOC Heading" w:semiHidden="1" w:uiPriority="39" w:unhideWhenUsed="1" w:qFormat="1"/>
+    <w:lsdException w:name="Bibliography" w:uiPriority="37" w:semiHidden="1" w:unhideWhenUsed="1"/>
+    <w:lsdException w:name="TOC Heading" w:uiPriority="39" w:semiHidden="1" w:unhideWhenUsed="1" w:qFormat="1"/>
     <w:lsdException w:name="Plain Table 1" w:uiPriority="41"/>
     <w:lsdException w:name="Plain Table 2" w:uiPriority="42"/>
     <w:lsdException w:name="Plain Table 3" w:uiPriority="43"/>
@@ -1406,18 +1787,134 @@
     <w:lsdException w:name="Unresolved Mention" w:semiHidden="1" w:unhideWhenUsed="1"/>
     <w:lsdException w:name="Smart Link" w:semiHidden="1" w:unhideWhenUsed="1"/>
   </w:latentStyles>
-  <w:style w:type="paragraph" w:default="1" w:styleId="Normal">
+  <w:style w:type="paragraph" w:styleId="Normal" w:default="1">
     <w:name w:val="Normal"/>
     <w:qFormat/>
+    <w:pPr>
+      <w:widowControl w:val="false"/>
+      <w:bidi w:val="0"/>
+      <w:spacing w:before="0" w:after="0"/>
+      <w:jc w:val="left"/>
+    </w:pPr>
     <w:rPr>
-      <w:rFonts w:ascii="Arial" w:eastAsia="Arial" w:hAnsi="Arial" w:cs="Arial"/>
+      <w:rFonts w:ascii="Arial" w:hAnsi="Arial" w:eastAsia="Arial" w:cs="Arial"/>
+      <w:color w:val="auto"/>
+      <w:kern w:val="0"/>
+      <w:sz w:val="22"/>
+      <w:szCs w:val="22"/>
+      <w:lang w:val="en-US" w:eastAsia="en-US" w:bidi="ar-SA"/>
     </w:rPr>
   </w:style>
-  <w:style w:type="character" w:default="1" w:styleId="Policepardfaut">
+  <w:style w:type="character" w:styleId="DefaultParagraphFont" w:default="1">
     <w:name w:val="Default Paragraph Font"/>
     <w:uiPriority w:val="1"/>
     <w:semiHidden/>
     <w:unhideWhenUsed/>
+    <w:qFormat/>
+    <w:rPr/>
+  </w:style>
+  <w:style w:type="paragraph" w:styleId="Heading">
+    <w:name w:val="Heading"/>
+    <w:basedOn w:val="Normal"/>
+    <w:next w:val="TextBody"/>
+    <w:qFormat/>
+    <w:pPr>
+      <w:keepNext w:val="true"/>
+      <w:spacing w:before="240" w:after="120"/>
+    </w:pPr>
+    <w:rPr>
+      <w:rFonts w:ascii="Liberation Sans" w:hAnsi="Liberation Sans" w:eastAsia="Noto Sans CJK SC" w:cs="Lohit Devanagari"/>
+      <w:sz w:val="28"/>
+      <w:szCs w:val="28"/>
+    </w:rPr>
+  </w:style>
+  <w:style w:type="paragraph" w:styleId="TextBody">
+    <w:name w:val="Body Text"/>
+    <w:basedOn w:val="Normal"/>
+    <w:uiPriority w:val="1"/>
+    <w:qFormat/>
+    <w:pPr/>
+    <w:rPr>
+      <w:sz w:val="20"/>
+      <w:szCs w:val="20"/>
+    </w:rPr>
+  </w:style>
+  <w:style w:type="paragraph" w:styleId="List">
+    <w:name w:val="List"/>
+    <w:basedOn w:val="TextBody"/>
+    <w:pPr/>
+    <w:rPr>
+      <w:rFonts w:cs="Lohit Devanagari"/>
+    </w:rPr>
+  </w:style>
+  <w:style w:type="paragraph" w:styleId="Caption">
+    <w:name w:val="Caption"/>
+    <w:basedOn w:val="Normal"/>
+    <w:qFormat/>
+    <w:pPr>
+      <w:suppressLineNumbers/>
+      <w:spacing w:before="120" w:after="120"/>
+    </w:pPr>
+    <w:rPr>
+      <w:rFonts w:cs="Lohit Devanagari"/>
+      <w:i/>
+      <w:iCs/>
+      <w:sz w:val="24"/>
+      <w:szCs w:val="24"/>
+    </w:rPr>
+  </w:style>
+  <w:style w:type="paragraph" w:styleId="Index">
+    <w:name w:val="Index"/>
+    <w:basedOn w:val="Normal"/>
+    <w:qFormat/>
+    <w:pPr>
+      <w:suppressLineNumbers/>
+    </w:pPr>
+    <w:rPr>
+      <w:rFonts w:cs="Lohit Devanagari"/>
+    </w:rPr>
+  </w:style>
+  <w:style w:type="paragraph" w:styleId="Title">
+    <w:name w:val="Title"/>
+    <w:basedOn w:val="Normal"/>
+    <w:uiPriority w:val="10"/>
+    <w:qFormat/>
+    <w:pPr>
+      <w:spacing w:before="126" w:after="0"/>
+      <w:ind w:right="105" w:hanging="0"/>
+      <w:jc w:val="right"/>
+    </w:pPr>
+    <w:rPr>
+      <w:b/>
+      <w:bCs/>
+      <w:sz w:val="32"/>
+      <w:szCs w:val="32"/>
+    </w:rPr>
+  </w:style>
+  <w:style w:type="paragraph" w:styleId="ListParagraph">
+    <w:name w:val="List Paragraph"/>
+    <w:basedOn w:val="Normal"/>
+    <w:uiPriority w:val="1"/>
+    <w:qFormat/>
+    <w:pPr/>
+    <w:rPr/>
+  </w:style>
+  <w:style w:type="paragraph" w:styleId="TableParagraph" w:customStyle="1">
+    <w:name w:val="Table Paragraph"/>
+    <w:basedOn w:val="Normal"/>
+    <w:uiPriority w:val="1"/>
+    <w:qFormat/>
+    <w:pPr>
+      <w:spacing w:before="139" w:after="0"/>
+    </w:pPr>
+    <w:rPr/>
+  </w:style>
+  <w:style w:type="numbering" w:styleId="NoList" w:default="1">
+    <w:name w:val="No List"/>
+    <w:uiPriority w:val="99"/>
+    <w:semiHidden/>
+    <w:unhideWhenUsed/>
+    <w:qFormat/>
   </w:style>
   <w:style w:type="table" w:default="1" w:styleId="TableauNormal">
     <w:name w:val="Normal Table"/>
@@ -1434,12 +1931,6 @@
       </w:tblCellMar>
     </w:tblPr>
   </w:style>
-  <w:style w:type="numbering" w:default="1" w:styleId="Aucuneliste">
-    <w:name w:val="No List"/>
-    <w:uiPriority w:val="99"/>
-    <w:semiHidden/>
-    <w:unhideWhenUsed/>
-  </w:style>
   <w:style w:type="table" w:customStyle="1" w:styleId="TableNormal">
     <w:name w:val="Table Normal"/>
     <w:uiPriority w:val="2"/>
@@ -1455,48 +1946,6 @@
         <w:right w:w="0" w:type="dxa"/>
       </w:tblCellMar>
     </w:tblPr>
-  </w:style>
-  <w:style w:type="paragraph" w:styleId="Corpsdetexte">
-    <w:name w:val="Body Text"/>
-    <w:basedOn w:val="Normal"/>
-    <w:uiPriority w:val="1"/>
-    <w:qFormat/>
-    <w:rPr>
-      <w:sz w:val="20"/>
-      <w:szCs w:val="20"/>
-    </w:rPr>
-  </w:style>
-  <w:style w:type="paragraph" w:styleId="Titre">
-    <w:name w:val="Title"/>
-    <w:basedOn w:val="Normal"/>
-    <w:uiPriority w:val="10"/>
-    <w:qFormat/>
-    <w:pPr>
-      <w:spacing w:before="126"/>
-      <w:ind w:right="105"/>
-      <w:jc w:val="right"/>
-    </w:pPr>
-    <w:rPr>
-      <w:b/>
-      <w:bCs/>
-      <w:sz w:val="32"/>
-      <w:szCs w:val="32"/>
-    </w:rPr>
-  </w:style>
-  <w:style w:type="paragraph" w:styleId="Paragraphedeliste">
-    <w:name w:val="List Paragraph"/>
-    <w:basedOn w:val="Normal"/>
-    <w:uiPriority w:val="1"/>
-    <w:qFormat/>
-  </w:style>
-  <w:style w:type="paragraph" w:customStyle="1" w:styleId="TableParagraph">
-    <w:name w:val="Table Paragraph"/>
-    <w:basedOn w:val="Normal"/>
-    <w:uiPriority w:val="1"/>
-    <w:qFormat/>
-    <w:pPr>
-      <w:spacing w:before="139"/>
-    </w:pPr>
   </w:style>
 </w:styles>
 </file>

--- a/Factures/template/template.docx
+++ b/Factures/template/template.docx
@@ -96,43 +96,7 @@
           <w:szCs w:val="20"/>
           <w:lang w:val="fr-FR"/>
         </w:rPr>
-        <w:t xml:space="preserve">{{code_postal_e}} </w:t>
-      </w:r>
-      <w:r>
-        <w:rPr>
-          <w:bCs/>
-          <w:sz w:val="20"/>
-          <w:szCs w:val="20"/>
-          <w:lang w:val="fr-FR"/>
-        </w:rPr>
-        <w:t>{{ville_</w:t>
-      </w:r>
-      <w:r>
-        <w:rPr>
-          <w:bCs/>
-          <w:sz w:val="20"/>
-          <w:szCs w:val="20"/>
-          <w:lang w:val="fr-FR"/>
-        </w:rPr>
-        <w:t>e</w:t>
-      </w:r>
-      <w:r>
-        <w:rPr>
-          <w:bCs/>
-          <w:sz w:val="20"/>
-          <w:szCs w:val="20"/>
-          <w:lang w:val="fr-FR"/>
-        </w:rPr>
-        <w:t xml:space="preserve">}} </w:t>
-      </w:r>
-      <w:r>
-        <w:rPr>
-          <w:bCs/>
-          <w:sz w:val="20"/>
-          <w:szCs w:val="20"/>
-          <w:lang w:val="fr-FR"/>
-        </w:rPr>
-        <w:t>cedex {{cedex_e}}</w:t>
+        <w:t>{{code_postal_e}} {{ville_e}} cedex {{cedex_e}}</w:t>
       </w:r>
     </w:p>
     <w:p>
@@ -170,17 +134,19 @@
           <w:szCs w:val="20"/>
           <w:lang w:val="fr-FR"/>
         </w:rPr>
-        <w:t>N ° de SIRE</w:t>
-      </w:r>
-      <w:r>
+        <w:t>N ° de SIREN : {{siren_e}}</w:t>
+      </w:r>
+    </w:p>
+    <w:p>
+      <w:pPr>
+        <w:pStyle w:val="Normal"/>
         <w:rPr>
           <w:bCs/>
           <w:sz w:val="20"/>
           <w:szCs w:val="20"/>
           <w:lang w:val="fr-FR"/>
         </w:rPr>
-        <w:t>N</w:t>
-      </w:r>
+      </w:pPr>
       <w:r>
         <w:rPr>
           <w:bCs/>
@@ -188,17 +154,18 @@
           <w:szCs w:val="20"/>
           <w:lang w:val="fr-FR"/>
         </w:rPr>
-        <w:t> : {{sire</w:t>
-      </w:r>
-      <w:r>
+      </w:r>
+    </w:p>
+    <w:p>
+      <w:pPr>
+        <w:pStyle w:val="Normal"/>
         <w:rPr>
           <w:bCs/>
           <w:sz w:val="20"/>
           <w:szCs w:val="20"/>
           <w:lang w:val="fr-FR"/>
         </w:rPr>
-        <w:t>n</w:t>
-      </w:r>
+      </w:pPr>
       <w:r>
         <w:rPr>
           <w:bCs/>
@@ -206,17 +173,19 @@
           <w:szCs w:val="20"/>
           <w:lang w:val="fr-FR"/>
         </w:rPr>
-        <w:t>_</w:t>
-      </w:r>
-      <w:r>
+        <w:t>Tel : {{tel_e}}</w:t>
+      </w:r>
+    </w:p>
+    <w:p>
+      <w:pPr>
+        <w:pStyle w:val="Normal"/>
         <w:rPr>
           <w:bCs/>
           <w:sz w:val="20"/>
           <w:szCs w:val="20"/>
           <w:lang w:val="fr-FR"/>
         </w:rPr>
-        <w:t>e</w:t>
-      </w:r>
+      </w:pPr>
       <w:r>
         <w:rPr>
           <w:bCs/>
@@ -224,7 +193,7 @@
           <w:szCs w:val="20"/>
           <w:lang w:val="fr-FR"/>
         </w:rPr>
-        <w:t>}}</w:t>
+        <w:t>Email : {{email_e}}</w:t>
       </w:r>
     </w:p>
     <w:p>
@@ -244,18 +213,18 @@
           <w:szCs w:val="20"/>
           <w:lang w:val="fr-FR"/>
         </w:rPr>
-      </w:r>
-    </w:p>
-    <w:p>
-      <w:pPr>
-        <w:pStyle w:val="Normal"/>
-        <w:rPr>
+        <w:t>IBAN : {{</w:t>
+      </w:r>
+      <w:r>
+        <w:rPr>
+          <w:rFonts w:eastAsia="Arial" w:cs="Arial"/>
           <w:bCs/>
           <w:sz w:val="20"/>
           <w:szCs w:val="20"/>
           <w:lang w:val="fr-FR"/>
         </w:rPr>
-      </w:pPr>
+        <w:t>iban</w:t>
+      </w:r>
       <w:r>
         <w:rPr>
           <w:bCs/>
@@ -263,138 +232,7 @@
           <w:szCs w:val="20"/>
           <w:lang w:val="fr-FR"/>
         </w:rPr>
-        <w:t>Tel : {{tel</w:t>
-      </w:r>
-      <w:r>
-        <w:rPr>
-          <w:bCs/>
-          <w:sz w:val="20"/>
-          <w:szCs w:val="20"/>
-          <w:lang w:val="fr-FR"/>
-        </w:rPr>
-        <w:t>_e</w:t>
-      </w:r>
-      <w:r>
-        <w:rPr>
-          <w:bCs/>
-          <w:sz w:val="20"/>
-          <w:szCs w:val="20"/>
-          <w:lang w:val="fr-FR"/>
-        </w:rPr>
-        <w:t>}}</w:t>
-      </w:r>
-    </w:p>
-    <w:p>
-      <w:pPr>
-        <w:pStyle w:val="Normal"/>
-        <w:rPr>
-          <w:bCs/>
-          <w:sz w:val="20"/>
-          <w:szCs w:val="20"/>
-          <w:lang w:val="fr-FR"/>
-        </w:rPr>
-      </w:pPr>
-      <w:r>
-        <w:rPr>
-          <w:bCs/>
-          <w:sz w:val="20"/>
-          <w:szCs w:val="20"/>
-          <w:lang w:val="fr-FR"/>
-        </w:rPr>
-        <w:t>Email : {{emai</w:t>
-      </w:r>
-      <w:r>
-        <w:rPr>
-          <w:bCs/>
-          <w:sz w:val="20"/>
-          <w:szCs w:val="20"/>
-          <w:lang w:val="fr-FR"/>
-        </w:rPr>
-        <w:t>l</w:t>
-      </w:r>
-      <w:r>
-        <w:rPr>
-          <w:bCs/>
-          <w:sz w:val="20"/>
-          <w:szCs w:val="20"/>
-          <w:lang w:val="fr-FR"/>
-        </w:rPr>
-        <w:t>_</w:t>
-      </w:r>
-      <w:r>
-        <w:rPr>
-          <w:bCs/>
-          <w:sz w:val="20"/>
-          <w:szCs w:val="20"/>
-          <w:lang w:val="fr-FR"/>
-        </w:rPr>
-        <w:t>e</w:t>
-      </w:r>
-      <w:r>
-        <w:rPr>
-          <w:bCs/>
-          <w:sz w:val="20"/>
-          <w:szCs w:val="20"/>
-          <w:lang w:val="fr-FR"/>
-        </w:rPr>
-        <w:t>}}</w:t>
-      </w:r>
-    </w:p>
-    <w:p>
-      <w:pPr>
-        <w:pStyle w:val="Normal"/>
-        <w:rPr>
-          <w:bCs/>
-          <w:sz w:val="20"/>
-          <w:szCs w:val="20"/>
-          <w:lang w:val="fr-FR"/>
-        </w:rPr>
-      </w:pPr>
-      <w:r>
-        <w:rPr>
-          <w:bCs/>
-          <w:sz w:val="20"/>
-          <w:szCs w:val="20"/>
-          <w:lang w:val="fr-FR"/>
-        </w:rPr>
-        <w:t>IBAN : {{</w:t>
-      </w:r>
-      <w:r>
-        <w:rPr>
-          <w:rFonts w:eastAsia="Arial" w:cs="Arial"/>
-          <w:bCs/>
-          <w:sz w:val="20"/>
-          <w:szCs w:val="20"/>
-          <w:lang w:val="fr-FR"/>
-        </w:rPr>
-        <w:t>iban</w:t>
-      </w:r>
-      <w:r>
-        <w:rPr>
-          <w:bCs/>
-          <w:sz w:val="20"/>
-          <w:szCs w:val="20"/>
-          <w:lang w:val="fr-FR"/>
-        </w:rPr>
-        <w:t>_</w:t>
-      </w:r>
-      <w:r>
-        <w:rPr>
-          <w:bCs/>
-          <w:sz w:val="20"/>
-          <w:szCs w:val="20"/>
-          <w:lang w:val="fr-FR"/>
-        </w:rPr>
-        <w:t>e</w:t>
-      </w:r>
-      <w:r>
-        <w:rPr>
-          <w:bCs/>
-          <w:sz w:val="20"/>
-          <w:szCs w:val="20"/>
-          <w:lang w:val="fr-FR"/>
-        </w:rPr>
-        <w:t>}}</w:t>
+        <w:t>_e}}</w:t>
       </w:r>
     </w:p>
     <w:p>
@@ -455,25 +293,7 @@
           <w:sz w:val="20"/>
           <w:lang w:val="fr-FR"/>
         </w:rPr>
-        <w:t>{{nom_</w:t>
-      </w:r>
-      <w:r>
-        <w:rPr>
-          <w:b/>
-          <w:spacing w:val="-10"/>
-          <w:sz w:val="20"/>
-          <w:lang w:val="fr-FR"/>
-        </w:rPr>
-        <w:t>p</w:t>
-      </w:r>
-      <w:r>
-        <w:rPr>
-          <w:b/>
-          <w:spacing w:val="-10"/>
-          <w:sz w:val="20"/>
-          <w:lang w:val="fr-FR"/>
-        </w:rPr>
-        <w:t>}}</w:t>
+        <w:t>{{nom_p}}</w:t>
       </w:r>
     </w:p>
     <w:p>
@@ -605,7 +425,27 @@
           <w:sz w:val="20"/>
           <w:lang w:val="fr-FR"/>
         </w:rPr>
-        <w:t>{{idfacture}}</w:t>
+        <w:t>{{</w:t>
+      </w:r>
+      <w:r>
+        <w:rPr>
+          <w:rFonts w:eastAsia="Arial" w:cs="Arial"/>
+          <w:color w:val="auto"/>
+          <w:spacing w:val="-5"/>
+          <w:kern w:val="0"/>
+          <w:sz w:val="20"/>
+          <w:szCs w:val="22"/>
+          <w:lang w:val="fr-FR" w:eastAsia="en-US" w:bidi="ar-SA"/>
+        </w:rPr>
+        <w:t>numero_f</w:t>
+      </w:r>
+      <w:r>
+        <w:rPr>
+          <w:spacing w:val="-5"/>
+          <w:sz w:val="20"/>
+          <w:lang w:val="fr-FR"/>
+        </w:rPr>
+        <w:t>}}</w:t>
       </w:r>
     </w:p>
     <w:p>
@@ -642,7 +482,26 @@
           <w:spacing w:val="-2"/>
           <w:sz w:val="20"/>
         </w:rPr>
-        <w:t>{{date}}</w:t>
+        <w:t>{{</w:t>
+      </w:r>
+      <w:r>
+        <w:rPr>
+          <w:rFonts w:eastAsia="Arial" w:cs="Arial"/>
+          <w:color w:val="auto"/>
+          <w:spacing w:val="-2"/>
+          <w:kern w:val="0"/>
+          <w:sz w:val="20"/>
+          <w:szCs w:val="22"/>
+          <w:lang w:val="en-US" w:eastAsia="en-US" w:bidi="ar-SA"/>
+        </w:rPr>
+        <w:t>date_f</w:t>
+      </w:r>
+      <w:r>
+        <w:rPr>
+          <w:spacing w:val="-2"/>
+          <w:sz w:val="20"/>
+        </w:rPr>
+        <w:t>}}</w:t>
       </w:r>
     </w:p>
     <w:p>
@@ -849,7 +708,26 @@
                 <w:b/>
                 <w:sz w:val="28"/>
               </w:rPr>
-              <w:t>{{montant}}</w:t>
+              <w:t>{{</w:t>
+            </w:r>
+            <w:r>
+              <w:rPr>
+                <w:rFonts w:eastAsia="Arial" w:cs="Arial"/>
+                <w:b/>
+                <w:color w:val="auto"/>
+                <w:kern w:val="0"/>
+                <w:sz w:val="28"/>
+                <w:szCs w:val="22"/>
+                <w:lang w:val="en-US" w:eastAsia="en-US" w:bidi="ar-SA"/>
+              </w:rPr>
+              <w:t>montant_f</w:t>
+            </w:r>
+            <w:r>
+              <w:rPr>
+                <w:b/>
+                <w:sz w:val="28"/>
+              </w:rPr>
+              <w:t>}}</w:t>
             </w:r>
             <w:r>
               <w:rPr>
@@ -1398,7 +1276,6 @@
     <w:rPrDefault>
       <w:rPr>
         <w:rFonts w:ascii="Calibri" w:hAnsi="Calibri" w:eastAsia="Calibri" w:cs="" w:asciiTheme="minorHAnsi" w:cstheme="minorBidi" w:eastAsiaTheme="minorHAnsi" w:hAnsiTheme="minorHAnsi"/>
-        <w:sz w:val="22"/>
         <w:szCs w:val="22"/>
         <w:lang w:val="en-US" w:eastAsia="en-US" w:bidi="ar-SA"/>
       </w:rPr>
@@ -1792,6 +1669,7 @@
     <w:qFormat/>
     <w:pPr>
       <w:widowControl w:val="false"/>
+      <w:suppressAutoHyphens w:val="true"/>
       <w:bidi w:val="0"/>
       <w:spacing w:before="0" w:after="0"/>
       <w:jc w:val="left"/>
